--- a/4 Manuscript/R2/META-D-21-00118R2 CL.docx
+++ b/4 Manuscript/R2/META-D-21-00118R2 CL.docx
@@ -12,23 +12,13 @@
           <w:szCs w:val="24"/>
         </w:rPr>
       </w:pPr>
-      <w:proofErr w:type="gramStart"/>
-      <w:r>
-        <w:rPr>
-          <w:rFonts w:ascii="Times New Roman" w:hAnsi="Times New Roman" w:cs="Times New Roman"/>
-          <w:sz w:val="24"/>
-          <w:szCs w:val="24"/>
-        </w:rPr>
-        <w:t xml:space="preserve">March </w:t>
-      </w:r>
-      <w:r>
-        <w:rPr>
-          <w:rFonts w:ascii="Times New Roman" w:hAnsi="Times New Roman" w:cs="Times New Roman"/>
-          <w:sz w:val="24"/>
-          <w:szCs w:val="24"/>
-          <w:highlight w:val="yellow"/>
-        </w:rPr>
-        <w:t>XX</w:t>
+      <w:r>
+        <w:rPr>
+          <w:rFonts w:ascii="Times New Roman" w:hAnsi="Times New Roman" w:cs="Times New Roman"/>
+          <w:sz w:val="24"/>
+          <w:szCs w:val="24"/>
+        </w:rPr>
+        <w:t>April 11</w:t>
       </w:r>
       <w:r>
         <w:rPr>
@@ -38,7 +28,6 @@
         </w:rPr>
         <w:t>,</w:t>
       </w:r>
-      <w:proofErr w:type="gramEnd"/>
       <w:r>
         <w:rPr>
           <w:rFonts w:ascii="Times New Roman" w:hAnsi="Times New Roman" w:cs="Times New Roman"/>
@@ -403,7 +392,23 @@
           <w:sz w:val="24"/>
           <w:szCs w:val="24"/>
         </w:rPr>
-        <w:t>all now view this is a publishable paper.</w:t>
+        <w:t xml:space="preserve">all now view </w:t>
+      </w:r>
+      <w:r>
+        <w:rPr>
+          <w:rFonts w:ascii="Times New Roman" w:hAnsi="Times New Roman" w:cs="Times New Roman"/>
+          <w:sz w:val="24"/>
+          <w:szCs w:val="24"/>
+        </w:rPr>
+        <w:t>the manuscript as publishable</w:t>
+      </w:r>
+      <w:r>
+        <w:rPr>
+          <w:rFonts w:ascii="Times New Roman" w:hAnsi="Times New Roman" w:cs="Times New Roman"/>
+          <w:sz w:val="24"/>
+          <w:szCs w:val="24"/>
+        </w:rPr>
+        <w:t>.</w:t>
       </w:r>
       <w:r>
         <w:rPr>
